--- a/法令ファイル/クラスター弾等の製造の禁止及び所持の規制等に関する法律/クラスター弾等の製造の禁止及び所持の規制等に関する法律（平成二十一年法律第八十五号）.docx
+++ b/法令ファイル/クラスター弾等の製造の禁止及び所持の規制等に関する法律/クラスター弾等の製造の禁止及び所持の規制等に関する法律（平成二十一年法律第八十五号）.docx
@@ -65,52 +65,34 @@
     </w:p>
     <w:p>
       <w:pPr>
-        <w:pStyle w:val="Heading6"/>
+        <w:pStyle w:val="ListBullet"/>
         <w:ind w:left="880"/>
       </w:pPr>
       <w:r>
         <w:t>一</w:t>
-      </w:r>
-    </w:p>
-    <w:p>
-      <w:pPr>
-        <w:ind w:left="880"/>
-      </w:pPr>
-      <w:r>
+        <w:br/>
         <w:t>地雷</w:t>
       </w:r>
     </w:p>
     <w:p>
       <w:pPr>
-        <w:pStyle w:val="Heading6"/>
+        <w:pStyle w:val="ListBullet"/>
         <w:ind w:left="880"/>
       </w:pPr>
       <w:r>
         <w:t>二</w:t>
-      </w:r>
-    </w:p>
-    <w:p>
-      <w:pPr>
-        <w:ind w:left="880"/>
-      </w:pPr>
-      <w:r>
+        <w:br/>
         <w:t>専らミサイルその他の物体を空中において破壊するように設計されたもの</w:t>
       </w:r>
     </w:p>
     <w:p>
       <w:pPr>
-        <w:pStyle w:val="Heading6"/>
+        <w:pStyle w:val="ListBullet"/>
         <w:ind w:left="880"/>
       </w:pPr>
       <w:r>
         <w:t>三</w:t>
-      </w:r>
-    </w:p>
-    <w:p>
-      <w:pPr>
-        <w:ind w:left="880"/>
-      </w:pPr>
-      <w:r>
+        <w:br/>
         <w:t>十個未満の子弾（次に掲げるすべての要件を満たすものに限る。）のみを内蔵するもの</w:t>
       </w:r>
     </w:p>
@@ -192,86 +174,56 @@
     </w:p>
     <w:p>
       <w:pPr>
-        <w:pStyle w:val="Heading6"/>
+        <w:pStyle w:val="ListBullet"/>
         <w:ind w:left="880"/>
       </w:pPr>
       <w:r>
         <w:t>一</w:t>
-      </w:r>
-    </w:p>
-    <w:p>
-      <w:pPr>
-        <w:ind w:left="880"/>
-      </w:pPr>
-      <w:r>
+        <w:br/>
         <w:t>次条第一項の許可を受けた者（以下「許可所持者」という。）が、同項の許可（第八条第一項の規定による変更の許可があったときは、その変更後のもの）に係るクラスター弾等を所持するとき。</w:t>
       </w:r>
     </w:p>
     <w:p>
       <w:pPr>
-        <w:pStyle w:val="Heading6"/>
+        <w:pStyle w:val="ListBullet"/>
         <w:ind w:left="880"/>
       </w:pPr>
       <w:r>
         <w:t>二</w:t>
-      </w:r>
-    </w:p>
-    <w:p>
-      <w:pPr>
-        <w:ind w:left="880"/>
-      </w:pPr>
-      <w:r>
+        <w:br/>
         <w:t>第十条第一項の輸入の承認を受けた者（以下「承認輸入者」という。）が、その輸入したクラスター弾等を許可所持者に譲り渡すまでの間所持するとき。</w:t>
       </w:r>
     </w:p>
     <w:p>
       <w:pPr>
-        <w:pStyle w:val="Heading6"/>
+        <w:pStyle w:val="ListBullet"/>
         <w:ind w:left="880"/>
       </w:pPr>
       <w:r>
         <w:t>三</w:t>
-      </w:r>
-    </w:p>
-    <w:p>
-      <w:pPr>
-        <w:ind w:left="880"/>
-      </w:pPr>
-      <w:r>
+        <w:br/>
         <w:t>第十一条第一項の規定によりクラスター弾等を廃棄し、輸出し、又は引き渡さなければならない者が、廃棄し、輸出し、又は引き渡すまでの間所持するとき。</w:t>
       </w:r>
     </w:p>
     <w:p>
       <w:pPr>
-        <w:pStyle w:val="Heading6"/>
+        <w:pStyle w:val="ListBullet"/>
         <w:ind w:left="880"/>
       </w:pPr>
       <w:r>
         <w:t>四</w:t>
-      </w:r>
-    </w:p>
-    <w:p>
-      <w:pPr>
-        <w:ind w:left="880"/>
-      </w:pPr>
-      <w:r>
+        <w:br/>
         <w:t>運搬を委託された者が、その委託に係るクラスター弾等を当該運搬のために所持するとき（この条の規定に違反してクラスター弾等を所持する者から運搬を委託された場合を除く。）。</w:t>
       </w:r>
     </w:p>
     <w:p>
       <w:pPr>
-        <w:pStyle w:val="Heading6"/>
+        <w:pStyle w:val="ListBullet"/>
         <w:ind w:left="880"/>
       </w:pPr>
       <w:r>
         <w:t>五</w:t>
-      </w:r>
-    </w:p>
-    <w:p>
-      <w:pPr>
-        <w:ind w:left="880"/>
-      </w:pPr>
-      <w:r>
+        <w:br/>
         <w:t>前各号に規定する者の従業者が、その職務上クラスター弾等を所持するとき。</w:t>
       </w:r>
     </w:p>
@@ -286,6 +238,8 @@
     <w:p>
       <w:r>
         <w:t>クラスター弾等を所持しようとする者は、経済産業大臣の許可を受けなければならない。</w:t>
+        <w:br/>
+        <w:t>ただし、前条第二号、第四号又は第五号に規定する者がそれぞれ同条第二号、第四号又は第五号に規定する所持をしようとする場合は、この限りでない。</w:t>
       </w:r>
     </w:p>
     <w:p>
@@ -307,69 +261,45 @@
     </w:p>
     <w:p>
       <w:pPr>
-        <w:pStyle w:val="Heading6"/>
+        <w:pStyle w:val="ListBullet"/>
         <w:ind w:left="880"/>
       </w:pPr>
       <w:r>
         <w:t>一</w:t>
-      </w:r>
-    </w:p>
-    <w:p>
-      <w:pPr>
-        <w:ind w:left="880"/>
-      </w:pPr>
-      <w:r>
+        <w:br/>
         <w:t>氏名又は名称及び住所並びに法人にあっては、その代表者の氏名</w:t>
       </w:r>
     </w:p>
     <w:p>
       <w:pPr>
-        <w:pStyle w:val="Heading6"/>
+        <w:pStyle w:val="ListBullet"/>
         <w:ind w:left="880"/>
       </w:pPr>
       <w:r>
         <w:t>二</w:t>
-      </w:r>
-    </w:p>
-    <w:p>
-      <w:pPr>
-        <w:ind w:left="880"/>
-      </w:pPr>
-      <w:r>
+        <w:br/>
         <w:t>所持しようとするクラスター弾等の型式及びその数量</w:t>
       </w:r>
     </w:p>
     <w:p>
       <w:pPr>
-        <w:pStyle w:val="Heading6"/>
+        <w:pStyle w:val="ListBullet"/>
         <w:ind w:left="880"/>
       </w:pPr>
       <w:r>
         <w:t>三</w:t>
-      </w:r>
-    </w:p>
-    <w:p>
-      <w:pPr>
-        <w:ind w:left="880"/>
-      </w:pPr>
-      <w:r>
+        <w:br/>
         <w:t>所持の目的、期間及び方法</w:t>
       </w:r>
     </w:p>
     <w:p>
       <w:pPr>
-        <w:pStyle w:val="Heading6"/>
+        <w:pStyle w:val="ListBullet"/>
         <w:ind w:left="880"/>
       </w:pPr>
       <w:r>
         <w:t>四</w:t>
-      </w:r>
-    </w:p>
-    <w:p>
-      <w:pPr>
-        <w:ind w:left="880"/>
-      </w:pPr>
-      <w:r>
+        <w:br/>
         <w:t>その他経済産業省令で定める事項</w:t>
       </w:r>
     </w:p>
@@ -388,86 +318,56 @@
     </w:p>
     <w:p>
       <w:pPr>
-        <w:pStyle w:val="Heading6"/>
+        <w:pStyle w:val="ListBullet"/>
         <w:ind w:left="880"/>
       </w:pPr>
       <w:r>
         <w:t>一</w:t>
-      </w:r>
-    </w:p>
-    <w:p>
-      <w:pPr>
-        <w:ind w:left="880"/>
-      </w:pPr>
-      <w:r>
+        <w:br/>
         <w:t>この法律又はこの法律に基づく命令の規定に違反し、罰金以上の刑に処せられ、その執行を終わり、又は執行を受けることがなくなった日から三年を経過しない者</w:t>
       </w:r>
     </w:p>
     <w:p>
       <w:pPr>
-        <w:pStyle w:val="Heading6"/>
+        <w:pStyle w:val="ListBullet"/>
         <w:ind w:left="880"/>
       </w:pPr>
       <w:r>
         <w:t>二</w:t>
-      </w:r>
-    </w:p>
-    <w:p>
-      <w:pPr>
-        <w:ind w:left="880"/>
-      </w:pPr>
-      <w:r>
+        <w:br/>
         <w:t>第九条の規定により許可を取り消され、その取消しの日から三年を経過しない者</w:t>
       </w:r>
     </w:p>
     <w:p>
       <w:pPr>
-        <w:pStyle w:val="Heading6"/>
+        <w:pStyle w:val="ListBullet"/>
         <w:ind w:left="880"/>
       </w:pPr>
       <w:r>
         <w:t>三</w:t>
-      </w:r>
-    </w:p>
-    <w:p>
-      <w:pPr>
-        <w:ind w:left="880"/>
-      </w:pPr>
-      <w:r>
+        <w:br/>
         <w:t>他の法令の規定に違反し、罰金以上の刑に処せられ、その執行を終わり、又は執行を受けることがなくなった日から三年を経過しない者で、その情状がクラスター弾等の所持をする者として不適当なもの</w:t>
       </w:r>
     </w:p>
     <w:p>
       <w:pPr>
-        <w:pStyle w:val="Heading6"/>
+        <w:pStyle w:val="ListBullet"/>
         <w:ind w:left="880"/>
       </w:pPr>
       <w:r>
         <w:t>四</w:t>
-      </w:r>
-    </w:p>
-    <w:p>
-      <w:pPr>
-        <w:ind w:left="880"/>
-      </w:pPr>
-      <w:r>
+        <w:br/>
         <w:t>心身の故障によりクラスター弾等を適正に所持することができない者として経済産業省令で定める者</w:t>
       </w:r>
     </w:p>
     <w:p>
       <w:pPr>
-        <w:pStyle w:val="Heading6"/>
+        <w:pStyle w:val="ListBullet"/>
         <w:ind w:left="880"/>
       </w:pPr>
       <w:r>
         <w:t>五</w:t>
-      </w:r>
-    </w:p>
-    <w:p>
-      <w:pPr>
-        <w:ind w:left="880"/>
-      </w:pPr>
-      <w:r>
+        <w:br/>
         <w:t>法人であって、その業務を行う役員のうちに前各号のいずれかに該当する者があるもの</w:t>
       </w:r>
     </w:p>
@@ -486,35 +386,23 @@
     </w:p>
     <w:p>
       <w:pPr>
-        <w:pStyle w:val="Heading6"/>
+        <w:pStyle w:val="ListBullet"/>
         <w:ind w:left="880"/>
       </w:pPr>
       <w:r>
         <w:t>一</w:t>
-      </w:r>
-    </w:p>
-    <w:p>
-      <w:pPr>
-        <w:ind w:left="880"/>
-      </w:pPr>
-      <w:r>
+        <w:br/>
         <w:t>クラスター弾等が条約で認められた目的のために所持されることが確実であること。</w:t>
       </w:r>
     </w:p>
     <w:p>
       <w:pPr>
-        <w:pStyle w:val="Heading6"/>
+        <w:pStyle w:val="ListBullet"/>
         <w:ind w:left="880"/>
       </w:pPr>
       <w:r>
         <w:t>二</w:t>
-      </w:r>
-    </w:p>
-    <w:p>
-      <w:pPr>
-        <w:ind w:left="880"/>
-      </w:pPr>
-      <w:r>
+        <w:br/>
         <w:t>その他条約の適確な実施に支障を及ぼすおそれがないこと。</w:t>
       </w:r>
     </w:p>
@@ -580,69 +468,45 @@
     </w:p>
     <w:p>
       <w:pPr>
-        <w:pStyle w:val="Heading6"/>
+        <w:pStyle w:val="ListBullet"/>
         <w:ind w:left="880"/>
       </w:pPr>
       <w:r>
         <w:t>一</w:t>
-      </w:r>
-    </w:p>
-    <w:p>
-      <w:pPr>
-        <w:ind w:left="880"/>
-      </w:pPr>
-      <w:r>
+        <w:br/>
         <w:t>第六条第一号又は第三号から第五号までのいずれかに該当するに至ったとき。</w:t>
       </w:r>
     </w:p>
     <w:p>
       <w:pPr>
-        <w:pStyle w:val="Heading6"/>
+        <w:pStyle w:val="ListBullet"/>
         <w:ind w:left="880"/>
       </w:pPr>
       <w:r>
         <w:t>二</w:t>
-      </w:r>
-    </w:p>
-    <w:p>
-      <w:pPr>
-        <w:ind w:left="880"/>
-      </w:pPr>
-      <w:r>
+        <w:br/>
         <w:t>不正の手段により第五条第一項又は前条第一項の許可を受けたとき。</w:t>
       </w:r>
     </w:p>
     <w:p>
       <w:pPr>
-        <w:pStyle w:val="Heading6"/>
+        <w:pStyle w:val="ListBullet"/>
         <w:ind w:left="880"/>
       </w:pPr>
       <w:r>
         <w:t>三</w:t>
-      </w:r>
-    </w:p>
-    <w:p>
-      <w:pPr>
-        <w:ind w:left="880"/>
-      </w:pPr>
-      <w:r>
+        <w:br/>
         <w:t>前条第一項の規定により許可を受けなければならない事項を同項の許可を受けないで変更したとき。</w:t>
       </w:r>
     </w:p>
     <w:p>
       <w:pPr>
-        <w:pStyle w:val="Heading6"/>
+        <w:pStyle w:val="ListBullet"/>
         <w:ind w:left="880"/>
       </w:pPr>
       <w:r>
         <w:t>四</w:t>
-      </w:r>
-    </w:p>
-    <w:p>
-      <w:pPr>
-        <w:ind w:left="880"/>
-      </w:pPr>
-      <w:r>
+        <w:br/>
         <w:t>第十二条第一項の規定により第五条第一項又は前条第一項の許可に付された条件に違反したとき。</w:t>
       </w:r>
     </w:p>
@@ -691,52 +555,34 @@
     </w:p>
     <w:p>
       <w:pPr>
-        <w:pStyle w:val="Heading6"/>
+        <w:pStyle w:val="ListBullet"/>
         <w:ind w:left="880"/>
       </w:pPr>
       <w:r>
         <w:t>一</w:t>
-      </w:r>
-    </w:p>
-    <w:p>
-      <w:pPr>
-        <w:ind w:left="880"/>
-      </w:pPr>
-      <w:r>
+        <w:br/>
         <w:t>許可所持者が、その許可に係るクラスター弾等の全部又は一部について所持することを要しなくなったとき。</w:t>
       </w:r>
     </w:p>
     <w:p>
       <w:pPr>
-        <w:pStyle w:val="Heading6"/>
+        <w:pStyle w:val="ListBullet"/>
         <w:ind w:left="880"/>
       </w:pPr>
       <w:r>
         <w:t>二</w:t>
-      </w:r>
-    </w:p>
-    <w:p>
-      <w:pPr>
-        <w:ind w:left="880"/>
-      </w:pPr>
-      <w:r>
+        <w:br/>
         <w:t>許可所持者が、第九条の規定によりその許可を取り消されたとき。</w:t>
       </w:r>
     </w:p>
     <w:p>
       <w:pPr>
-        <w:pStyle w:val="Heading6"/>
+        <w:pStyle w:val="ListBullet"/>
         <w:ind w:left="880"/>
       </w:pPr>
       <w:r>
         <w:t>三</w:t>
-      </w:r>
-    </w:p>
-    <w:p>
-      <w:pPr>
-        <w:ind w:left="880"/>
-      </w:pPr>
-      <w:r>
+        <w:br/>
         <w:t>承認輸入者が、許可所持者に譲り渡すためにクラスター弾等の輸入をした場合において、その許可所持者がそのクラスター弾等を譲り受ける前に、第九条の規定によりその許可を取り消されたとき。</w:t>
       </w:r>
     </w:p>
@@ -986,6 +832,8 @@
     <w:p>
       <w:r>
         <w:t>この法律の規定は、次章の規定を除き、国に適用があるものとする。</w:t>
+        <w:br/>
+        <w:t>この場合において、「許可」とあるのは、「承認」と読み替えるものとする。</w:t>
       </w:r>
     </w:p>
     <w:p>
@@ -1080,35 +928,23 @@
     </w:p>
     <w:p>
       <w:pPr>
-        <w:pStyle w:val="Heading6"/>
+        <w:pStyle w:val="ListBullet"/>
         <w:ind w:left="880"/>
       </w:pPr>
       <w:r>
         <w:t>一</w:t>
-      </w:r>
-    </w:p>
-    <w:p>
-      <w:pPr>
-        <w:ind w:left="880"/>
-      </w:pPr>
-      <w:r>
+        <w:br/>
         <w:t>第八条第一項の規定に違反して第五条第二項第三号に掲げる事項を変更した者</w:t>
       </w:r>
     </w:p>
     <w:p>
       <w:pPr>
-        <w:pStyle w:val="Heading6"/>
+        <w:pStyle w:val="ListBullet"/>
         <w:ind w:left="880"/>
       </w:pPr>
       <w:r>
         <w:t>二</w:t>
-      </w:r>
-    </w:p>
-    <w:p>
-      <w:pPr>
-        <w:ind w:left="880"/>
-      </w:pPr>
-      <w:r>
+        <w:br/>
         <w:t>第十一条第一項の規定に違反した者</w:t>
       </w:r>
     </w:p>
@@ -1127,86 +963,56 @@
     </w:p>
     <w:p>
       <w:pPr>
-        <w:pStyle w:val="Heading6"/>
+        <w:pStyle w:val="ListBullet"/>
         <w:ind w:left="880"/>
       </w:pPr>
       <w:r>
         <w:t>一</w:t>
-      </w:r>
-    </w:p>
-    <w:p>
-      <w:pPr>
-        <w:ind w:left="880"/>
-      </w:pPr>
-      <w:r>
+        <w:br/>
         <w:t>第十一条第二項又は第十四条の規定による届出をせず、又は虚偽の届出をした者</w:t>
       </w:r>
     </w:p>
     <w:p>
       <w:pPr>
-        <w:pStyle w:val="Heading6"/>
+        <w:pStyle w:val="ListBullet"/>
         <w:ind w:left="880"/>
       </w:pPr>
       <w:r>
         <w:t>二</w:t>
-      </w:r>
-    </w:p>
-    <w:p>
-      <w:pPr>
-        <w:ind w:left="880"/>
-      </w:pPr>
-      <w:r>
+        <w:br/>
         <w:t>第十五条第一項の規定に違反して帳簿を備えず、又は帳簿に記載せず、若しくは虚偽の記載をした者</w:t>
       </w:r>
     </w:p>
     <w:p>
       <w:pPr>
-        <w:pStyle w:val="Heading6"/>
+        <w:pStyle w:val="ListBullet"/>
         <w:ind w:left="880"/>
       </w:pPr>
       <w:r>
         <w:t>三</w:t>
-      </w:r>
-    </w:p>
-    <w:p>
-      <w:pPr>
-        <w:ind w:left="880"/>
-      </w:pPr>
-      <w:r>
+        <w:br/>
         <w:t>第十五条第二項の規定に違反して帳簿を保存しなかった者</w:t>
       </w:r>
     </w:p>
     <w:p>
       <w:pPr>
-        <w:pStyle w:val="Heading6"/>
+        <w:pStyle w:val="ListBullet"/>
         <w:ind w:left="880"/>
       </w:pPr>
       <w:r>
         <w:t>四</w:t>
-      </w:r>
-    </w:p>
-    <w:p>
-      <w:pPr>
-        <w:ind w:left="880"/>
-      </w:pPr>
-      <w:r>
+        <w:br/>
         <w:t>第十六条の規定による報告をせず、又は虚偽の報告をした者</w:t>
       </w:r>
     </w:p>
     <w:p>
       <w:pPr>
-        <w:pStyle w:val="Heading6"/>
+        <w:pStyle w:val="ListBullet"/>
         <w:ind w:left="880"/>
       </w:pPr>
       <w:r>
         <w:t>五</w:t>
-      </w:r>
-    </w:p>
-    <w:p>
-      <w:pPr>
-        <w:ind w:left="880"/>
-      </w:pPr>
-      <w:r>
+        <w:br/>
         <w:t>第十七条第一項の規定による検査を拒み、妨げ、若しくは忌避し、又は質問に対して答弁をせず、若しくは虚偽の答弁をした者</w:t>
       </w:r>
     </w:p>
@@ -1290,56 +1096,40 @@
       </w:pPr>
       <w:r>
         <w:t>この法律の施行の際クラスター弾等を所持している者は、次に掲げる期間は、第四条の規定にかかわらず、そのクラスター弾等を所持することができる。</w:t>
+        <w:br/>
+        <w:t>その者の従業者がその職務上所持する場合も、同様とする。</w:t>
       </w:r>
     </w:p>
     <w:p>
       <w:pPr>
-        <w:pStyle w:val="Heading6"/>
+        <w:pStyle w:val="ListBullet"/>
         <w:ind w:left="880"/>
       </w:pPr>
       <w:r>
         <w:t>一</w:t>
-      </w:r>
-    </w:p>
-    <w:p>
-      <w:pPr>
-        <w:ind w:left="880"/>
-      </w:pPr>
-      <w:r>
+        <w:br/>
         <w:t>猶予期間</w:t>
       </w:r>
     </w:p>
     <w:p>
       <w:pPr>
-        <w:pStyle w:val="Heading6"/>
+        <w:pStyle w:val="ListBullet"/>
         <w:ind w:left="880"/>
       </w:pPr>
       <w:r>
         <w:t>二</w:t>
-      </w:r>
-    </w:p>
-    <w:p>
-      <w:pPr>
-        <w:ind w:left="880"/>
-      </w:pPr>
-      <w:r>
+        <w:br/>
         <w:t>猶予期間にした第五条第一項の許可の申請についての処分があるまでの間</w:t>
       </w:r>
     </w:p>
     <w:p>
       <w:pPr>
-        <w:pStyle w:val="Heading6"/>
+        <w:pStyle w:val="ListBullet"/>
         <w:ind w:left="880"/>
       </w:pPr>
       <w:r>
         <w:t>三</w:t>
-      </w:r>
-    </w:p>
-    <w:p>
-      <w:pPr>
-        <w:ind w:left="880"/>
-      </w:pPr>
-      <w:r>
+        <w:br/>
         <w:t>前項の規定により廃棄し、輸出し、又は引き渡すまでの間</w:t>
       </w:r>
     </w:p>
@@ -1447,7 +1237,7 @@
         <w:pStyle w:val="Heading1"/>
       </w:pPr>
       <w:r>
-        <w:t>附　則（令和元年六月一四日法律第三七号）</w:t>
+        <w:t>附則（令和元年六月一四日法律第三七号）</w:t>
       </w:r>
     </w:p>
     <w:p>
@@ -1461,6 +1251,8 @@
     <w:p>
       <w:r>
         <w:t>この法律は、公布の日から起算して三月を経過した日から施行する。</w:t>
+        <w:br/>
+        <w:t>ただし、次の各号に掲げる規定は、当該各号に定める日から施行する。</w:t>
       </w:r>
     </w:p>
     <w:p>
@@ -1522,7 +1314,7 @@
     </w:pPr>
     <w:r>
       <w:tab/>
-      <w:t>WeGov v0.1 - FTS141</w:t>
+      <w:t>WeGov v0.2 - FTS141</w:t>
     </w:r>
   </w:p>
 </w:ftr>
